--- a/Report.docx
+++ b/Report.docx
@@ -603,7 +603,7 @@
                 <w:sz w:val="24"/>
                 <w:szCs w:val="24"/>
               </w:rPr>
-              <w:t>33.79</w:t>
+              <w:t>36.38</w:t>
             </w:r>
           </w:p>
         </w:tc>
@@ -627,7 +627,7 @@
                 <w:sz w:val="24"/>
                 <w:szCs w:val="24"/>
               </w:rPr>
-              <w:t>36.72</w:t>
+              <w:t>36.73</w:t>
             </w:r>
           </w:p>
         </w:tc>
@@ -651,7 +651,7 @@
                 <w:sz w:val="24"/>
                 <w:szCs w:val="24"/>
               </w:rPr>
-              <w:t>35.87</w:t>
+              <w:t>36.49</w:t>
             </w:r>
           </w:p>
         </w:tc>
@@ -675,7 +675,15 @@
                 <w:sz w:val="24"/>
                 <w:szCs w:val="24"/>
               </w:rPr>
-              <w:t>34.84</w:t>
+              <w:t>36.0</w:t>
+            </w:r>
+            <w:r>
+              <w:rPr>
+                <w:rFonts w:eastAsiaTheme="minorEastAsia"/>
+                <w:sz w:val="24"/>
+                <w:szCs w:val="24"/>
+              </w:rPr>
+              <w:t>4</w:t>
             </w:r>
           </w:p>
         </w:tc>
@@ -699,7 +707,23 @@
                 <w:sz w:val="24"/>
                 <w:szCs w:val="24"/>
               </w:rPr>
-              <w:t>34.91</w:t>
+              <w:t>36.</w:t>
+            </w:r>
+            <w:r>
+              <w:rPr>
+                <w:rFonts w:eastAsiaTheme="minorEastAsia"/>
+                <w:sz w:val="24"/>
+                <w:szCs w:val="24"/>
+              </w:rPr>
+              <w:t>1</w:t>
+            </w:r>
+            <w:r>
+              <w:rPr>
+                <w:rFonts w:eastAsiaTheme="minorEastAsia"/>
+                <w:sz w:val="24"/>
+                <w:szCs w:val="24"/>
+              </w:rPr>
+              <w:t>6</w:t>
             </w:r>
           </w:p>
         </w:tc>
@@ -765,7 +789,23 @@
                 <w:sz w:val="24"/>
                 <w:szCs w:val="24"/>
               </w:rPr>
-              <w:t>33.76</w:t>
+              <w:t>36</w:t>
+            </w:r>
+            <w:r>
+              <w:rPr>
+                <w:rFonts w:eastAsiaTheme="minorEastAsia"/>
+                <w:sz w:val="24"/>
+                <w:szCs w:val="24"/>
+              </w:rPr>
+              <w:t>.3</w:t>
+            </w:r>
+            <w:r>
+              <w:rPr>
+                <w:rFonts w:eastAsiaTheme="minorEastAsia"/>
+                <w:sz w:val="24"/>
+                <w:szCs w:val="24"/>
+              </w:rPr>
+              <w:t>6</w:t>
             </w:r>
           </w:p>
         </w:tc>
@@ -813,7 +853,49 @@
                 <w:sz w:val="24"/>
                 <w:szCs w:val="24"/>
               </w:rPr>
-              <w:t>35.65</w:t>
+              <w:t>35.1</w:t>
+            </w:r>
+            <w:r>
+              <w:rPr>
+                <w:rFonts w:eastAsiaTheme="minorEastAsia"/>
+                <w:sz w:val="24"/>
+                <w:szCs w:val="24"/>
+              </w:rPr>
+              <w:t>5</w:t>
+            </w:r>
+            <w:bookmarkStart w:id="1" w:name="_GoBack"/>
+            <w:bookmarkEnd w:id="1"/>
+          </w:p>
+        </w:tc>
+        <w:tc>
+          <w:tcPr>
+            <w:tcW w:w="1302" w:type="dxa"/>
+            <w:vAlign w:val="center"/>
+          </w:tcPr>
+          <w:p>
+            <w:pPr>
+              <w:jc w:val="center"/>
+              <w:rPr>
+                <w:rFonts w:eastAsiaTheme="minorEastAsia"/>
+                <w:sz w:val="24"/>
+                <w:szCs w:val="24"/>
+              </w:rPr>
+            </w:pPr>
+            <w:r>
+              <w:rPr>
+                <w:rFonts w:eastAsiaTheme="minorEastAsia"/>
+                <w:sz w:val="24"/>
+                <w:szCs w:val="24"/>
+              </w:rPr>
+              <w:t>35.8</w:t>
+            </w:r>
+            <w:r>
+              <w:rPr>
+                <w:rFonts w:eastAsiaTheme="minorEastAsia"/>
+                <w:sz w:val="24"/>
+                <w:szCs w:val="24"/>
+              </w:rPr>
+              <w:t>6</w:t>
             </w:r>
           </w:p>
         </w:tc>
@@ -837,31 +919,15 @@
                 <w:sz w:val="24"/>
                 <w:szCs w:val="24"/>
               </w:rPr>
-              <w:t>34.56</w:t>
+              <w:t>35.9</w:t>
             </w:r>
-          </w:p>
-        </w:tc>
-        <w:tc>
-          <w:tcPr>
-            <w:tcW w:w="1302" w:type="dxa"/>
-            <w:vAlign w:val="center"/>
-          </w:tcPr>
-          <w:p>
-            <w:pPr>
-              <w:jc w:val="center"/>
-              <w:rPr>
-                <w:rFonts w:eastAsiaTheme="minorEastAsia"/>
-                <w:sz w:val="24"/>
-                <w:szCs w:val="24"/>
-              </w:rPr>
-            </w:pPr>
             <w:r>
               <w:rPr>
                 <w:rFonts w:eastAsiaTheme="minorEastAsia"/>
                 <w:sz w:val="24"/>
                 <w:szCs w:val="24"/>
               </w:rPr>
-              <w:t>34.62</w:t>
+              <w:t>2</w:t>
             </w:r>
           </w:p>
         </w:tc>
@@ -949,8 +1015,6 @@
           <w:szCs w:val="24"/>
         </w:rPr>
       </w:pPr>
-      <w:bookmarkStart w:id="1" w:name="_GoBack"/>
-      <w:bookmarkEnd w:id="1"/>
     </w:p>
     <w:p>
       <w:pPr>
